--- a/week1/productive_process/文献综述.docx
+++ b/week1/productive_process/文献综述.docx
@@ -880,6 +880,7 @@
           <w:sz w:val="24"/>
         </w:rPr>
       </w:pPr>
+      <w:proofErr w:type="gramStart"/>
       <w:r>
         <w:rPr>
           <w:rFonts w:hint="eastAsia"/>
@@ -888,7 +889,18 @@
           <w:kern w:val="0"/>
           <w:sz w:val="24"/>
         </w:rPr>
-        <w:t>激活值最大化：通过优化输入寻找最大激活模式</w:t>
+        <w:t>激活值最大化</w:t>
+      </w:r>
+      <w:proofErr w:type="gramEnd"/>
+      <w:r>
+        <w:rPr>
+          <w:rFonts w:hint="eastAsia"/>
+          <w:b/>
+          <w:bCs/>
+          <w:kern w:val="0"/>
+          <w:sz w:val="24"/>
+        </w:rPr>
+        <w:t>：通过优化输入寻找最大激活模式</w:t>
       </w:r>
     </w:p>
     <w:p>
@@ -909,6 +921,7 @@
           <w:sz w:val="24"/>
         </w:rPr>
       </w:pPr>
+      <w:proofErr w:type="gramStart"/>
       <w:r>
         <w:rPr>
           <w:rFonts w:hint="eastAsia"/>
@@ -917,7 +930,18 @@
           <w:kern w:val="0"/>
           <w:sz w:val="24"/>
         </w:rPr>
-        <w:t>隐层神经元分析：通过可视化和重构分析隐藏层特征</w:t>
+        <w:t>隐层神经</w:t>
+      </w:r>
+      <w:proofErr w:type="gramEnd"/>
+      <w:r>
+        <w:rPr>
+          <w:rFonts w:hint="eastAsia"/>
+          <w:b/>
+          <w:bCs/>
+          <w:kern w:val="0"/>
+          <w:sz w:val="24"/>
+        </w:rPr>
+        <w:t>元分析：通过可视化和重构分析隐藏层特征</w:t>
       </w:r>
     </w:p>
     <w:p>
@@ -1058,7 +1082,27 @@
           <w:kern w:val="0"/>
           <w:sz w:val="24"/>
         </w:rPr>
-        <w:t>泰勒分解：通过泰勒展开分解函数值</w:t>
+        <w:t>泰勒分解：通过泰</w:t>
+      </w:r>
+      <w:proofErr w:type="gramStart"/>
+      <w:r>
+        <w:rPr>
+          <w:b/>
+          <w:bCs/>
+          <w:kern w:val="0"/>
+          <w:sz w:val="24"/>
+        </w:rPr>
+        <w:t>勒展开</w:t>
+      </w:r>
+      <w:proofErr w:type="gramEnd"/>
+      <w:r>
+        <w:rPr>
+          <w:b/>
+          <w:bCs/>
+          <w:kern w:val="0"/>
+          <w:sz w:val="24"/>
+        </w:rPr>
+        <w:t>分解函数值</w:t>
       </w:r>
     </w:p>
     <w:p>
@@ -1665,7 +1709,43 @@
           <w:kern w:val="0"/>
           <w:sz w:val="24"/>
         </w:rPr>
-        <w:t>。论文表明，神经网络无需人工设计特征，其隐藏层能通过数据驱动的方式，自动学习到从低级到高级的层次化特征表示。这为后来深度学习在计算机视觉、自然语言处理等领域的成功奠定了最核心的训练基础，尽管其巨大潜力因当时算力和数据的限制而迟来了近二十年。</w:t>
+        <w:t>。论文表明，神经网络无需人工设计特征，其隐藏层能通过数据驱动的方式，自动学习到从低级到高级的层次化特征表示。这为后来深度学习在计算机视觉、自然语言处理等领域的成功奠定了</w:t>
+      </w:r>
+      <w:proofErr w:type="gramStart"/>
+      <w:r>
+        <w:rPr>
+          <w:rFonts w:hint="eastAsia"/>
+          <w:kern w:val="0"/>
+          <w:sz w:val="24"/>
+        </w:rPr>
+        <w:t>最</w:t>
+      </w:r>
+      <w:proofErr w:type="gramEnd"/>
+      <w:r>
+        <w:rPr>
+          <w:rFonts w:hint="eastAsia"/>
+          <w:kern w:val="0"/>
+          <w:sz w:val="24"/>
+        </w:rPr>
+        <w:t>核心的训练基础，尽管其巨大潜力因</w:t>
+      </w:r>
+      <w:proofErr w:type="gramStart"/>
+      <w:r>
+        <w:rPr>
+          <w:rFonts w:hint="eastAsia"/>
+          <w:kern w:val="0"/>
+          <w:sz w:val="24"/>
+        </w:rPr>
+        <w:t>当时算力和</w:t>
+      </w:r>
+      <w:proofErr w:type="gramEnd"/>
+      <w:r>
+        <w:rPr>
+          <w:rFonts w:hint="eastAsia"/>
+          <w:kern w:val="0"/>
+          <w:sz w:val="24"/>
+        </w:rPr>
+        <w:t>数据的限制而迟来了近二十年。</w:t>
       </w:r>
     </w:p>
     <w:p>
@@ -1698,7 +1778,25 @@
           <w:sz w:val="28"/>
           <w:szCs w:val="28"/>
         </w:rPr>
-        <w:t>统计学习理论的辉煌：支持向量机与最大间隔原则</w:t>
+        <w:t>统计学习理论的辉煌：支持</w:t>
+      </w:r>
+      <w:proofErr w:type="gramStart"/>
+      <w:r>
+        <w:rPr>
+          <w:rFonts w:ascii="黑体" w:eastAsia="黑体" w:hAnsi="黑体" w:hint="eastAsia"/>
+          <w:sz w:val="28"/>
+          <w:szCs w:val="28"/>
+        </w:rPr>
+        <w:t>向量机</w:t>
+      </w:r>
+      <w:proofErr w:type="gramEnd"/>
+      <w:r>
+        <w:rPr>
+          <w:rFonts w:ascii="黑体" w:eastAsia="黑体" w:hAnsi="黑体" w:hint="eastAsia"/>
+          <w:sz w:val="28"/>
+          <w:szCs w:val="28"/>
+        </w:rPr>
+        <w:t>与最大间隔原则</w:t>
       </w:r>
     </w:p>
     <w:p>
@@ -1786,7 +1884,25 @@
           <w:kern w:val="0"/>
           <w:sz w:val="24"/>
         </w:rPr>
-        <w:t>》中提出了成熟的支持向量机模型。</w:t>
+        <w:t>》中提出了成熟的支持</w:t>
+      </w:r>
+      <w:proofErr w:type="gramStart"/>
+      <w:r>
+        <w:rPr>
+          <w:rFonts w:hint="eastAsia"/>
+          <w:kern w:val="0"/>
+          <w:sz w:val="24"/>
+        </w:rPr>
+        <w:t>向量机模型</w:t>
+      </w:r>
+      <w:proofErr w:type="gramEnd"/>
+      <w:r>
+        <w:rPr>
+          <w:rFonts w:hint="eastAsia"/>
+          <w:kern w:val="0"/>
+          <w:sz w:val="24"/>
+        </w:rPr>
+        <w:t>。</w:t>
       </w:r>
       <w:r>
         <w:rPr>
@@ -2257,7 +2373,25 @@
           <w:kern w:val="0"/>
           <w:sz w:val="24"/>
         </w:rPr>
-        <w:t>在做特征工程时为了可以让测试集适用</w:t>
+        <w:t>在</w:t>
+      </w:r>
+      <w:proofErr w:type="gramStart"/>
+      <w:r>
+        <w:rPr>
+          <w:rFonts w:hint="eastAsia"/>
+          <w:kern w:val="0"/>
+          <w:sz w:val="24"/>
+        </w:rPr>
+        <w:t>做特征</w:t>
+      </w:r>
+      <w:proofErr w:type="gramEnd"/>
+      <w:r>
+        <w:rPr>
+          <w:rFonts w:hint="eastAsia"/>
+          <w:kern w:val="0"/>
+          <w:sz w:val="24"/>
+        </w:rPr>
+        <w:t>工程时为了可以让测试集适用</w:t>
       </w:r>
       <w:r>
         <w:rPr>
@@ -2563,8 +2697,18 @@
           <w:kern w:val="0"/>
           <w:sz w:val="24"/>
         </w:rPr>
-        <w:t>效应显著提升了整体的泛化能力，并有效防止了过拟合。此外，其内置的袋外估计</w:t>
-      </w:r>
+        <w:t>效应显著提升了整体的泛化能力，并有效防止了过拟合。此外，其内置的袋</w:t>
+      </w:r>
+      <w:proofErr w:type="gramStart"/>
+      <w:r>
+        <w:rPr>
+          <w:rFonts w:hint="eastAsia"/>
+          <w:kern w:val="0"/>
+          <w:sz w:val="24"/>
+        </w:rPr>
+        <w:t>外估计</w:t>
+      </w:r>
+      <w:proofErr w:type="gramEnd"/>
       <w:r>
         <w:rPr>
           <w:rFonts w:hint="eastAsia"/>
@@ -3107,6 +3251,7 @@
           <w:szCs w:val="21"/>
         </w:rPr>
       </w:pPr>
+      <w:proofErr w:type="gramStart"/>
       <w:r>
         <w:rPr>
           <w:rFonts w:hint="eastAsia"/>
@@ -3115,6 +3260,7 @@
         </w:rPr>
         <w:t>马帅</w:t>
       </w:r>
+      <w:proofErr w:type="gramEnd"/>
       <w:r>
         <w:rPr>
           <w:rFonts w:hint="eastAsia"/>
@@ -3139,6 +3285,7 @@
         </w:rPr>
         <w:t>,</w:t>
       </w:r>
+      <w:proofErr w:type="gramStart"/>
       <w:r>
         <w:rPr>
           <w:rFonts w:hint="eastAsia"/>
@@ -3147,6 +3294,7 @@
         </w:rPr>
         <w:t>左信</w:t>
       </w:r>
+      <w:proofErr w:type="gramEnd"/>
       <w:r>
         <w:rPr>
           <w:rFonts w:hint="eastAsia"/>
@@ -4162,8 +4310,18 @@
           <w:kern w:val="0"/>
           <w:szCs w:val="21"/>
         </w:rPr>
-        <w:t>农业与生命科学版</w:t>
-      </w:r>
+        <w:t>农业与生命</w:t>
+      </w:r>
+      <w:proofErr w:type="gramStart"/>
+      <w:r>
+        <w:rPr>
+          <w:rFonts w:hint="eastAsia"/>
+          <w:kern w:val="0"/>
+          <w:szCs w:val="21"/>
+        </w:rPr>
+        <w:t>科学版</w:t>
+      </w:r>
+      <w:proofErr w:type="gramEnd"/>
       <w:r>
         <w:rPr>
           <w:rFonts w:hint="eastAsia"/>
@@ -4194,6 +4352,7 @@
           <w:szCs w:val="21"/>
         </w:rPr>
       </w:pPr>
+      <w:proofErr w:type="gramStart"/>
       <w:r>
         <w:rPr>
           <w:rFonts w:hint="eastAsia"/>
@@ -4202,6 +4361,7 @@
         </w:rPr>
         <w:t>付永民</w:t>
       </w:r>
+      <w:proofErr w:type="gramEnd"/>
       <w:r>
         <w:rPr>
           <w:rFonts w:hint="eastAsia"/>
@@ -4264,8 +4424,18 @@
           <w:kern w:val="0"/>
           <w:szCs w:val="21"/>
         </w:rPr>
-        <w:t>基于计算机视觉与机器学习的烟丝杂质图像级联检测方法</w:t>
-      </w:r>
+        <w:t>基于计算机视觉与机器学习的烟丝杂质</w:t>
+      </w:r>
+      <w:proofErr w:type="gramStart"/>
+      <w:r>
+        <w:rPr>
+          <w:rFonts w:hint="eastAsia"/>
+          <w:kern w:val="0"/>
+          <w:szCs w:val="21"/>
+        </w:rPr>
+        <w:t>图像级联检测方法</w:t>
+      </w:r>
+      <w:proofErr w:type="gramEnd"/>
       <w:r>
         <w:rPr>
           <w:rFonts w:hint="eastAsia"/>
@@ -4318,7 +4488,7 @@
           <w:kern w:val="0"/>
           <w:szCs w:val="21"/>
         </w:rPr>
-        <w:t>顾文君</w:t>
+        <w:t>王奕森</w:t>
       </w:r>
       <w:r>
         <w:rPr>
@@ -4328,46 +4498,16 @@
         </w:rPr>
         <w:t>,</w:t>
       </w:r>
-      <w:r>
-        <w:rPr>
-          <w:rFonts w:hint="eastAsia"/>
-          <w:kern w:val="0"/>
-          <w:szCs w:val="21"/>
-        </w:rPr>
-        <w:t>李强</w:t>
-      </w:r>
-      <w:r>
-        <w:rPr>
-          <w:rFonts w:hint="eastAsia"/>
-          <w:kern w:val="0"/>
-          <w:szCs w:val="21"/>
-        </w:rPr>
-        <w:t>,</w:t>
-      </w:r>
-      <w:r>
-        <w:rPr>
-          <w:rFonts w:hint="eastAsia"/>
-          <w:kern w:val="0"/>
-          <w:szCs w:val="21"/>
-        </w:rPr>
-        <w:t>周易</w:t>
-      </w:r>
-      <w:r>
-        <w:rPr>
-          <w:rFonts w:hint="eastAsia"/>
-          <w:kern w:val="0"/>
-          <w:szCs w:val="21"/>
-        </w:rPr>
-        <w:t>,</w:t>
-      </w:r>
-      <w:r>
-        <w:rPr>
-          <w:rFonts w:hint="eastAsia"/>
-          <w:kern w:val="0"/>
-          <w:szCs w:val="21"/>
-        </w:rPr>
-        <w:t>等</w:t>
-      </w:r>
+      <w:proofErr w:type="gramStart"/>
+      <w:r>
+        <w:rPr>
+          <w:rFonts w:hint="eastAsia"/>
+          <w:kern w:val="0"/>
+          <w:szCs w:val="21"/>
+        </w:rPr>
+        <w:t>夏树涛</w:t>
+      </w:r>
+      <w:proofErr w:type="gramEnd"/>
       <w:r>
         <w:rPr>
           <w:rFonts w:hint="eastAsia"/>
@@ -4382,7 +4522,7 @@
           <w:kern w:val="0"/>
           <w:szCs w:val="21"/>
         </w:rPr>
-        <w:t>基于机器视觉与机器学习的苹果体积质量测量系统研究</w:t>
+        <w:t>集成学习之随机森林算法综述</w:t>
       </w:r>
       <w:r>
         <w:rPr>
@@ -4398,15 +4538,23 @@
           <w:kern w:val="0"/>
           <w:szCs w:val="21"/>
         </w:rPr>
-        <w:t>工业控制计算机</w:t>
-      </w:r>
-      <w:r>
-        <w:rPr>
-          <w:rFonts w:hint="eastAsia"/>
-          <w:kern w:val="0"/>
-          <w:szCs w:val="21"/>
-        </w:rPr>
-        <w:t>,2025,38(9): 76-78.</w:t>
+        <w:t>信息通信技术</w:t>
+      </w:r>
+      <w:r>
+        <w:rPr>
+          <w:rFonts w:hint="eastAsia"/>
+          <w:kern w:val="0"/>
+          <w:szCs w:val="21"/>
+        </w:rPr>
+        <w:t>,2018,(1): 49-55</w:t>
+      </w:r>
+      <w:r>
+        <w:rPr>
+          <w:rFonts w:hint="eastAsia"/>
+          <w:kern w:val="0"/>
+          <w:szCs w:val="21"/>
+        </w:rPr>
+        <w:t>.</w:t>
       </w:r>
     </w:p>
     <w:p>
@@ -4430,6 +4578,7 @@
           <w:szCs w:val="21"/>
         </w:rPr>
       </w:pPr>
+      <w:proofErr w:type="gramStart"/>
       <w:r>
         <w:rPr>
           <w:rFonts w:hint="eastAsia"/>
@@ -4438,6 +4587,7 @@
         </w:rPr>
         <w:t>焦李成</w:t>
       </w:r>
+      <w:proofErr w:type="gramEnd"/>
       <w:r>
         <w:rPr>
           <w:rFonts w:hint="eastAsia"/>
@@ -4580,6 +4730,7 @@
         </w:rPr>
         <w:t>,</w:t>
       </w:r>
+      <w:proofErr w:type="gramStart"/>
       <w:r>
         <w:rPr>
           <w:rFonts w:hint="eastAsia"/>
@@ -4588,6 +4739,7 @@
         </w:rPr>
         <w:t>申小盼</w:t>
       </w:r>
+      <w:proofErr w:type="gramEnd"/>
       <w:r>
         <w:rPr>
           <w:rFonts w:hint="eastAsia"/>
@@ -4650,6 +4802,7 @@
           <w:szCs w:val="21"/>
         </w:rPr>
       </w:pPr>
+      <w:proofErr w:type="gramStart"/>
       <w:r>
         <w:rPr>
           <w:rFonts w:hint="eastAsia"/>
@@ -4658,6 +4811,7 @@
         </w:rPr>
         <w:t>关胜晓</w:t>
       </w:r>
+      <w:proofErr w:type="gramEnd"/>
       <w:r>
         <w:rPr>
           <w:rFonts w:hint="eastAsia"/>
@@ -4720,7 +4874,6 @@
         <w:snapToGrid w:val="0"/>
         <w:spacing w:line="300" w:lineRule="auto"/>
         <w:rPr>
-          <w:rFonts w:hint="eastAsia"/>
           <w:kern w:val="0"/>
           <w:szCs w:val="21"/>
         </w:rPr>
